--- a/Opening_report.docx
+++ b/Opening_report.docx
@@ -446,204 +446,235 @@
           <w:caps w:val="0"/>
           <w:color w:val="000000"/>
           <w:spacing w:val="0"/>
-          <w:sz w:val="18"/>
-          <w:szCs w:val="18"/>
-          <w:lang w:eastAsia="zh-CN"/>
-        </w:rPr>
-      </w:pPr>
-      <w:r>
-        <w:rPr>
-          <w:rFonts w:hint="eastAsia" w:ascii="Verdana" w:hAnsi="Verdana" w:eastAsia="宋体" w:cs="Verdana"/>
-          <w:b w:val="0"/>
-          <w:bCs w:val="0"/>
-          <w:i w:val="0"/>
-          <w:caps w:val="0"/>
-          <w:color w:val="000000"/>
-          <w:spacing w:val="0"/>
-          <w:sz w:val="18"/>
-          <w:szCs w:val="18"/>
-          <w:lang w:eastAsia="zh-CN"/>
-        </w:rPr>
-        <w:t>具体研究内容：指静脉身份识别，</w:t>
-      </w:r>
-    </w:p>
-    <w:p>
-      <w:pPr>
-        <w:pStyle w:val="2"/>
-        <w:keepNext w:val="0"/>
-        <w:keepLines w:val="0"/>
-        <w:widowControl/>
-        <w:suppressLineNumbers w:val="0"/>
-        <w:ind w:left="0" w:firstLine="0"/>
-        <w:jc w:val="left"/>
-        <w:rPr>
-          <w:rFonts w:hint="eastAsia" w:ascii="Verdana" w:hAnsi="Verdana" w:eastAsia="宋体" w:cs="Verdana"/>
-          <w:b w:val="0"/>
-          <w:bCs w:val="0"/>
-          <w:i w:val="0"/>
-          <w:caps w:val="0"/>
-          <w:color w:val="000000"/>
-          <w:spacing w:val="0"/>
-          <w:sz w:val="18"/>
-          <w:szCs w:val="18"/>
-          <w:lang w:eastAsia="zh-CN"/>
-        </w:rPr>
-      </w:pPr>
-      <w:r>
-        <w:rPr>
-          <w:rFonts w:hint="eastAsia" w:ascii="Verdana" w:hAnsi="Verdana" w:eastAsia="宋体" w:cs="Verdana"/>
-          <w:b w:val="0"/>
-          <w:bCs w:val="0"/>
-          <w:i w:val="0"/>
-          <w:caps w:val="0"/>
-          <w:color w:val="000000"/>
-          <w:spacing w:val="0"/>
-          <w:sz w:val="18"/>
-          <w:szCs w:val="18"/>
-          <w:lang w:eastAsia="zh-CN"/>
-        </w:rPr>
-        <w:t>研究目标：利用算法根据指静脉的特征做身份识别，提高目前算法的精度，达到目前指纹识别（签到）的效果，加速直径脉识别用在安防等安全领域的速度</w:t>
-      </w:r>
-    </w:p>
-    <w:p>
-      <w:pPr>
-        <w:pStyle w:val="2"/>
-        <w:keepNext w:val="0"/>
-        <w:keepLines w:val="0"/>
-        <w:widowControl/>
-        <w:suppressLineNumbers w:val="0"/>
-        <w:ind w:left="0" w:firstLine="0"/>
-        <w:jc w:val="left"/>
-        <w:rPr>
-          <w:rFonts w:hint="eastAsia" w:ascii="Verdana" w:hAnsi="Verdana" w:eastAsia="宋体" w:cs="Verdana"/>
-          <w:b w:val="0"/>
-          <w:bCs w:val="0"/>
-          <w:i w:val="0"/>
-          <w:caps w:val="0"/>
-          <w:color w:val="000000"/>
-          <w:spacing w:val="0"/>
-          <w:sz w:val="18"/>
-          <w:szCs w:val="18"/>
-          <w:lang w:eastAsia="zh-CN"/>
-        </w:rPr>
-      </w:pPr>
-      <w:r>
-        <w:rPr>
-          <w:rFonts w:hint="eastAsia" w:ascii="Verdana" w:hAnsi="Verdana" w:eastAsia="宋体" w:cs="Verdana"/>
-          <w:b w:val="0"/>
-          <w:bCs w:val="0"/>
-          <w:i w:val="0"/>
-          <w:caps w:val="0"/>
-          <w:color w:val="000000"/>
-          <w:spacing w:val="0"/>
-          <w:sz w:val="18"/>
-          <w:szCs w:val="18"/>
-          <w:lang w:eastAsia="zh-CN"/>
-        </w:rPr>
-        <w:t>拟解决的关键科学问题：传统算法提取特征的效率低下，繁琐，以及利用神经网络提取的特征不具有区分性</w:t>
-      </w:r>
-    </w:p>
-    <w:p>
-      <w:pPr>
-        <w:pStyle w:val="2"/>
-        <w:keepNext w:val="0"/>
-        <w:keepLines w:val="0"/>
-        <w:widowControl/>
-        <w:suppressLineNumbers w:val="0"/>
-        <w:ind w:left="0" w:firstLine="0"/>
-        <w:jc w:val="left"/>
-        <w:rPr>
-          <w:rFonts w:hint="default" w:ascii="Verdana" w:hAnsi="Verdana" w:cs="Verdana"/>
-          <w:b/>
-          <w:bCs/>
-          <w:i w:val="0"/>
-          <w:caps w:val="0"/>
-          <w:color w:val="000000"/>
-          <w:spacing w:val="0"/>
-          <w:sz w:val="28"/>
-          <w:szCs w:val="28"/>
-        </w:rPr>
-      </w:pPr>
-      <w:r>
-        <w:rPr>
-          <w:rFonts w:hint="eastAsia" w:ascii="Verdana" w:hAnsi="Verdana" w:eastAsia="宋体" w:cs="Verdana"/>
-          <w:b/>
-          <w:bCs/>
-          <w:i w:val="0"/>
-          <w:caps w:val="0"/>
-          <w:color w:val="000000"/>
-          <w:spacing w:val="0"/>
-          <w:sz w:val="28"/>
-          <w:szCs w:val="28"/>
-          <w:lang w:val="en-US" w:eastAsia="zh-CN"/>
-        </w:rPr>
-        <w:t>3、</w:t>
-      </w:r>
-      <w:r>
-        <w:rPr>
-          <w:rFonts w:hint="default" w:ascii="Verdana" w:hAnsi="Verdana" w:cs="Verdana"/>
-          <w:b/>
-          <w:bCs/>
-          <w:i w:val="0"/>
-          <w:caps w:val="0"/>
-          <w:color w:val="000000"/>
-          <w:spacing w:val="0"/>
-          <w:sz w:val="28"/>
-          <w:szCs w:val="28"/>
-        </w:rPr>
-        <w:t> 方案设计：不少于800字（博士生不少于1000字）；</w:t>
-      </w:r>
-    </w:p>
-    <w:p>
-      <w:pPr>
-        <w:pStyle w:val="2"/>
-        <w:keepNext w:val="0"/>
-        <w:keepLines w:val="0"/>
-        <w:widowControl/>
-        <w:suppressLineNumbers w:val="0"/>
-        <w:ind w:left="0" w:firstLine="0"/>
-        <w:jc w:val="left"/>
-        <w:rPr>
-          <w:rFonts w:hint="eastAsia" w:ascii="Verdana" w:hAnsi="Verdana" w:eastAsia="宋体" w:cs="Verdana"/>
-          <w:b/>
-          <w:bCs/>
-          <w:i w:val="0"/>
-          <w:caps w:val="0"/>
-          <w:color w:val="000000"/>
-          <w:spacing w:val="0"/>
-          <w:sz w:val="28"/>
-          <w:szCs w:val="28"/>
-        </w:rPr>
-      </w:pPr>
-      <w:r>
-        <w:rPr>
-          <w:rFonts w:hint="eastAsia" w:ascii="Verdana" w:hAnsi="Verdana" w:eastAsia="宋体" w:cs="Verdana"/>
-          <w:b/>
-          <w:bCs/>
-          <w:i w:val="0"/>
-          <w:caps w:val="0"/>
-          <w:color w:val="000000"/>
-          <w:spacing w:val="0"/>
-          <w:sz w:val="28"/>
-          <w:szCs w:val="28"/>
-        </w:rPr>
-        <w:t>包括</w:t>
+          <w:sz w:val="24"/>
+          <w:szCs w:val="24"/>
+          <w:lang w:eastAsia="zh-CN"/>
+        </w:rPr>
+      </w:pPr>
+      <w:r>
+        <w:rPr>
+          <w:rFonts w:hint="eastAsia" w:ascii="Verdana" w:hAnsi="Verdana" w:eastAsia="宋体" w:cs="Verdana"/>
+          <w:b/>
+          <w:bCs/>
+          <w:i w:val="0"/>
+          <w:caps w:val="0"/>
+          <w:color w:val="000000"/>
+          <w:spacing w:val="0"/>
+          <w:sz w:val="24"/>
+          <w:szCs w:val="24"/>
+          <w:lang w:eastAsia="zh-CN"/>
+        </w:rPr>
+        <w:t>具体研究内容</w:t>
+      </w:r>
+      <w:r>
+        <w:rPr>
+          <w:rFonts w:hint="eastAsia" w:ascii="Verdana" w:hAnsi="Verdana" w:eastAsia="宋体" w:cs="Verdana"/>
+          <w:b w:val="0"/>
+          <w:bCs w:val="0"/>
+          <w:i w:val="0"/>
+          <w:caps w:val="0"/>
+          <w:color w:val="000000"/>
+          <w:spacing w:val="0"/>
+          <w:sz w:val="24"/>
+          <w:szCs w:val="24"/>
+          <w:lang w:eastAsia="zh-CN"/>
+        </w:rPr>
+        <w:t>：利用近些年来逐渐火热的图像识别算法，深度学习方法，来提取生物特征即</w:t>
       </w:r>
       <w:bookmarkStart w:id="0" w:name="_GoBack"/>
       <w:bookmarkEnd w:id="0"/>
-      <w:r>
-        <w:rPr>
-          <w:rFonts w:hint="eastAsia" w:ascii="Verdana" w:hAnsi="Verdana" w:eastAsia="宋体" w:cs="Verdana"/>
-          <w:b/>
-          <w:bCs/>
-          <w:i w:val="0"/>
-          <w:caps w:val="0"/>
-          <w:color w:val="000000"/>
-          <w:spacing w:val="0"/>
-          <w:sz w:val="28"/>
-          <w:szCs w:val="28"/>
-        </w:rPr>
-        <w:t>：研究方法，技术路线，理论分析、计算、实验方法和步骤及其可行性(字数不少于：800)</w:t>
+    </w:p>
+    <w:p>
+      <w:pPr>
+        <w:pStyle w:val="2"/>
+        <w:keepNext w:val="0"/>
+        <w:keepLines w:val="0"/>
+        <w:widowControl/>
+        <w:suppressLineNumbers w:val="0"/>
+        <w:ind w:left="0" w:firstLine="0"/>
+        <w:jc w:val="left"/>
+        <w:rPr>
+          <w:rFonts w:hint="eastAsia" w:ascii="Verdana" w:hAnsi="Verdana" w:eastAsia="宋体" w:cs="Verdana"/>
+          <w:b w:val="0"/>
+          <w:bCs w:val="0"/>
+          <w:i w:val="0"/>
+          <w:caps w:val="0"/>
+          <w:color w:val="000000"/>
+          <w:spacing w:val="0"/>
+          <w:sz w:val="24"/>
+          <w:szCs w:val="24"/>
+          <w:lang w:eastAsia="zh-CN"/>
+        </w:rPr>
+      </w:pPr>
+      <w:r>
+        <w:rPr>
+          <w:rFonts w:hint="eastAsia" w:ascii="Verdana" w:hAnsi="Verdana" w:eastAsia="宋体" w:cs="Verdana"/>
+          <w:b/>
+          <w:bCs/>
+          <w:i w:val="0"/>
+          <w:caps w:val="0"/>
+          <w:color w:val="000000"/>
+          <w:spacing w:val="0"/>
+          <w:sz w:val="24"/>
+          <w:szCs w:val="24"/>
+          <w:lang w:eastAsia="zh-CN"/>
+        </w:rPr>
+        <w:t>研究目标效果</w:t>
+      </w:r>
+      <w:r>
+        <w:rPr>
+          <w:rFonts w:hint="eastAsia" w:ascii="Verdana" w:hAnsi="Verdana" w:eastAsia="宋体" w:cs="Verdana"/>
+          <w:b w:val="0"/>
+          <w:bCs w:val="0"/>
+          <w:i w:val="0"/>
+          <w:caps w:val="0"/>
+          <w:color w:val="000000"/>
+          <w:spacing w:val="0"/>
+          <w:sz w:val="24"/>
+          <w:szCs w:val="24"/>
+          <w:lang w:eastAsia="zh-CN"/>
+        </w:rPr>
+        <w:t>：利用算法根据指静脉的特征做身份识别，提高目前算法的精度，达到目前指纹识别（签到）的效果，加速直径脉识别用在安防等安全领域的速度</w:t>
+      </w:r>
+    </w:p>
+    <w:p>
+      <w:pPr>
+        <w:pStyle w:val="2"/>
+        <w:keepNext w:val="0"/>
+        <w:keepLines w:val="0"/>
+        <w:widowControl/>
+        <w:suppressLineNumbers w:val="0"/>
+        <w:ind w:left="0" w:firstLine="0"/>
+        <w:jc w:val="left"/>
+        <w:rPr>
+          <w:rFonts w:hint="eastAsia" w:ascii="Verdana" w:hAnsi="Verdana" w:eastAsia="宋体" w:cs="Verdana"/>
+          <w:b w:val="0"/>
+          <w:bCs w:val="0"/>
+          <w:i w:val="0"/>
+          <w:caps w:val="0"/>
+          <w:color w:val="000000"/>
+          <w:spacing w:val="0"/>
+          <w:sz w:val="24"/>
+          <w:szCs w:val="24"/>
+          <w:lang w:eastAsia="zh-CN"/>
+        </w:rPr>
+      </w:pPr>
+      <w:r>
+        <w:rPr>
+          <w:rFonts w:hint="eastAsia" w:ascii="Verdana" w:hAnsi="Verdana" w:eastAsia="宋体" w:cs="Verdana"/>
+          <w:b/>
+          <w:bCs/>
+          <w:i w:val="0"/>
+          <w:caps w:val="0"/>
+          <w:color w:val="000000"/>
+          <w:spacing w:val="0"/>
+          <w:sz w:val="24"/>
+          <w:szCs w:val="24"/>
+          <w:lang w:eastAsia="zh-CN"/>
+        </w:rPr>
+        <w:t>拟解决的关键科学问题</w:t>
+      </w:r>
+      <w:r>
+        <w:rPr>
+          <w:rFonts w:hint="eastAsia" w:ascii="Verdana" w:hAnsi="Verdana" w:eastAsia="宋体" w:cs="Verdana"/>
+          <w:b w:val="0"/>
+          <w:bCs w:val="0"/>
+          <w:i w:val="0"/>
+          <w:caps w:val="0"/>
+          <w:color w:val="000000"/>
+          <w:spacing w:val="0"/>
+          <w:sz w:val="24"/>
+          <w:szCs w:val="24"/>
+          <w:lang w:eastAsia="zh-CN"/>
+        </w:rPr>
+        <w:t>：传统算法提取特征的效率低下，繁琐，以及利用神经网络提取的特征不具有区分性</w:t>
+      </w:r>
+    </w:p>
+    <w:p>
+      <w:pPr>
+        <w:pStyle w:val="2"/>
+        <w:keepNext w:val="0"/>
+        <w:keepLines w:val="0"/>
+        <w:widowControl/>
+        <w:suppressLineNumbers w:val="0"/>
+        <w:ind w:left="0" w:firstLine="0"/>
+        <w:jc w:val="left"/>
+        <w:rPr>
+          <w:rFonts w:hint="default" w:ascii="Verdana" w:hAnsi="Verdana" w:cs="Verdana"/>
+          <w:b/>
+          <w:bCs/>
+          <w:i w:val="0"/>
+          <w:caps w:val="0"/>
+          <w:color w:val="000000"/>
+          <w:spacing w:val="0"/>
+          <w:sz w:val="28"/>
+          <w:szCs w:val="28"/>
+        </w:rPr>
+      </w:pPr>
+      <w:r>
+        <w:rPr>
+          <w:rFonts w:hint="eastAsia" w:ascii="Verdana" w:hAnsi="Verdana" w:eastAsia="宋体" w:cs="Verdana"/>
+          <w:b/>
+          <w:bCs/>
+          <w:i w:val="0"/>
+          <w:caps w:val="0"/>
+          <w:color w:val="000000"/>
+          <w:spacing w:val="0"/>
+          <w:sz w:val="28"/>
+          <w:szCs w:val="28"/>
+          <w:lang w:val="en-US" w:eastAsia="zh-CN"/>
+        </w:rPr>
+        <w:t>3、</w:t>
+      </w:r>
+      <w:r>
+        <w:rPr>
+          <w:rFonts w:hint="default" w:ascii="Verdana" w:hAnsi="Verdana" w:cs="Verdana"/>
+          <w:b/>
+          <w:bCs/>
+          <w:i w:val="0"/>
+          <w:caps w:val="0"/>
+          <w:color w:val="000000"/>
+          <w:spacing w:val="0"/>
+          <w:sz w:val="28"/>
+          <w:szCs w:val="28"/>
+        </w:rPr>
+        <w:t> 方案设计：不少于800字（博士生不少于1000字）；</w:t>
+      </w:r>
+    </w:p>
+    <w:p>
+      <w:pPr>
+        <w:pStyle w:val="2"/>
+        <w:keepNext w:val="0"/>
+        <w:keepLines w:val="0"/>
+        <w:widowControl/>
+        <w:suppressLineNumbers w:val="0"/>
+        <w:ind w:left="0" w:firstLine="0"/>
+        <w:jc w:val="left"/>
+        <w:rPr>
+          <w:rFonts w:hint="eastAsia" w:ascii="Verdana" w:hAnsi="Verdana" w:eastAsia="宋体" w:cs="Verdana"/>
+          <w:b/>
+          <w:bCs/>
+          <w:i w:val="0"/>
+          <w:caps w:val="0"/>
+          <w:color w:val="000000"/>
+          <w:spacing w:val="0"/>
+          <w:sz w:val="28"/>
+          <w:szCs w:val="28"/>
+        </w:rPr>
+      </w:pPr>
+      <w:r>
+        <w:rPr>
+          <w:rFonts w:hint="eastAsia" w:ascii="Verdana" w:hAnsi="Verdana" w:eastAsia="宋体" w:cs="Verdana"/>
+          <w:b/>
+          <w:bCs/>
+          <w:i w:val="0"/>
+          <w:caps w:val="0"/>
+          <w:color w:val="000000"/>
+          <w:spacing w:val="0"/>
+          <w:sz w:val="28"/>
+          <w:szCs w:val="28"/>
+        </w:rPr>
+        <w:t>包括：研究方法，技术路线，理论分析、计算、实验方法和步骤及其可行性(字数不少于：800)</w:t>
       </w:r>
     </w:p>
     <w:p>
@@ -1417,7 +1448,7 @@
     <w:lsdException w:unhideWhenUsed="0" w:uiPriority="0" w:semiHidden="0" w:name="Document Map"/>
     <w:lsdException w:unhideWhenUsed="0" w:uiPriority="0" w:semiHidden="0" w:name="Plain Text"/>
     <w:lsdException w:unhideWhenUsed="0" w:uiPriority="0" w:semiHidden="0" w:name="E-mail Signature"/>
-    <w:lsdException w:unhideWhenUsed="0" w:uiPriority="0" w:semiHidden="0" w:name="Normal (Web)"/>
+    <w:lsdException w:qFormat="1" w:unhideWhenUsed="0" w:uiPriority="0" w:semiHidden="0" w:name="Normal (Web)"/>
     <w:lsdException w:unhideWhenUsed="0" w:uiPriority="0" w:semiHidden="0" w:name="HTML Acronym"/>
     <w:lsdException w:unhideWhenUsed="0" w:uiPriority="0" w:semiHidden="0" w:name="HTML Address"/>
     <w:lsdException w:unhideWhenUsed="0" w:uiPriority="0" w:semiHidden="0" w:name="HTML Cite"/>
@@ -1428,7 +1459,7 @@
     <w:lsdException w:unhideWhenUsed="0" w:uiPriority="0" w:semiHidden="0" w:name="HTML Sample"/>
     <w:lsdException w:unhideWhenUsed="0" w:uiPriority="0" w:semiHidden="0" w:name="HTML Typewriter"/>
     <w:lsdException w:unhideWhenUsed="0" w:uiPriority="0" w:semiHidden="0" w:name="HTML Variable"/>
-    <w:lsdException w:unhideWhenUsed="0" w:uiPriority="0" w:name="Normal Table"/>
+    <w:lsdException w:qFormat="1" w:unhideWhenUsed="0" w:uiPriority="0" w:name="Normal Table"/>
     <w:lsdException w:unhideWhenUsed="0" w:uiPriority="0" w:semiHidden="0" w:name="annotation subject"/>
     <w:lsdException w:unhideWhenUsed="0" w:uiPriority="0" w:semiHidden="0" w:name="Table Simple 1"/>
     <w:lsdException w:unhideWhenUsed="0" w:uiPriority="0" w:semiHidden="0" w:name="Table Simple 2"/>
@@ -1598,6 +1629,7 @@
   <w:style w:type="table" w:default="1" w:styleId="4">
     <w:name w:val="Normal Table"/>
     <w:semiHidden/>
+    <w:qFormat/>
     <w:uiPriority w:val="0"/>
     <w:tblPr>
       <w:tblLayout w:type="fixed"/>
@@ -1612,6 +1644,7 @@
   <w:style w:type="paragraph" w:styleId="2">
     <w:name w:val="Normal (Web)"/>
     <w:basedOn w:val="1"/>
+    <w:qFormat/>
     <w:uiPriority w:val="0"/>
     <w:pPr>
       <w:spacing w:before="0" w:beforeAutospacing="1" w:after="0" w:afterAutospacing="1"/>
